--- a/Textbooks, projects/Foundations, retaining walls, fencing of pits/fnd pj kholikberdiev.docx
+++ b/Textbooks, projects/Foundations, retaining walls, fencing of pits/fnd pj kholikberdiev.docx
@@ -500,7 +500,6 @@
           <w:rFonts w:ascii="Times New Roman" w:hAnsi="Times New Roman" w:cs="Times New Roman"/>
           <w:sz w:val="28"/>
           <w:szCs w:val="28"/>
-          <w:lang w:val="en-US"/>
         </w:rPr>
         <w:t>2</w:t>
       </w:r>
@@ -27176,7 +27175,6 @@
         </w:rPr>
         <w:t xml:space="preserve"> вычисля</w:t>
       </w:r>
-      <w:proofErr w:type="spellStart"/>
       <w:r>
         <w:rPr>
           <w:rFonts w:ascii="Times New Roman" w:hAnsi="Times New Roman" w:cs="Times New Roman"/>
@@ -27201,7 +27199,6 @@
         </w:rPr>
         <w:t>я</w:t>
       </w:r>
-      <w:proofErr w:type="spellEnd"/>
       <w:r>
         <w:rPr>
           <w:rFonts w:ascii="Times New Roman" w:hAnsi="Times New Roman" w:cs="Times New Roman"/>
@@ -29176,7 +29173,18 @@
               <w:szCs w:val="28"/>
               <w:lang w:val="en-US"/>
             </w:rPr>
-            <m:t xml:space="preserve">&gt;1,2∙R=1,2∙384,900=461,881 </m:t>
+            <m:t>&lt;</m:t>
+          </m:r>
+          <w:bookmarkStart w:id="0" w:name="_GoBack"/>
+          <w:bookmarkEnd w:id="0"/>
+          <m:r>
+            <w:rPr>
+              <w:rFonts w:ascii="Cambria Math" w:hAnsi="Cambria Math" w:cs="Times New Roman"/>
+              <w:sz w:val="28"/>
+              <w:szCs w:val="28"/>
+              <w:lang w:val="en-US"/>
+            </w:rPr>
+            <m:t xml:space="preserve">1,2∙R=1,2∙384,900=461,881 </m:t>
           </m:r>
           <m:r>
             <w:rPr>
@@ -50201,15 +50209,7 @@
           <w:szCs w:val="28"/>
         </w:rPr>
         <w:lastRenderedPageBreak/>
-        <w:t xml:space="preserve">   </w:t>
-      </w:r>
-      <w:r>
-        <w:rPr>
-          <w:rFonts w:ascii="Times New Roman" w:eastAsia="TimesNewRomanPSMT" w:hAnsi="Times New Roman" w:cs="Times New Roman"/>
-          <w:sz w:val="28"/>
-          <w:szCs w:val="28"/>
-        </w:rPr>
-        <w:t>Список использованных источников.</w:t>
+        <w:t xml:space="preserve">   Список использованных источников.</w:t>
       </w:r>
     </w:p>
     <w:p>
@@ -50584,8 +50584,6 @@
           <w:szCs w:val="28"/>
         </w:rPr>
       </w:pPr>
-      <w:bookmarkStart w:id="0" w:name="_GoBack"/>
-      <w:bookmarkEnd w:id="0"/>
     </w:p>
     <w:sectPr>
       <w:footerReference w:type="default" r:id="rId38"/>
@@ -55594,7 +55592,7 @@
 </file>
 
 <file path=customXml/itemProps1.xml><?xml version="1.0" encoding="utf-8"?>
-<ds:datastoreItem xmlns:ds="http://schemas.openxmlformats.org/officeDocument/2006/customXml" ds:itemID="{299BA811-4AD9-4AB7-9B9E-F5B7A8149EB9}">
+<ds:datastoreItem xmlns:ds="http://schemas.openxmlformats.org/officeDocument/2006/customXml" ds:itemID="{412A67C0-72CF-490F-A5F0-78B162BD1D4F}">
   <ds:schemaRefs>
     <ds:schemaRef ds:uri="http://schemas.openxmlformats.org/officeDocument/2006/bibliography"/>
   </ds:schemaRefs>

--- a/Textbooks, projects/Foundations, retaining walls, fencing of pits/fnd pj kholikberdiev.docx
+++ b/Textbooks, projects/Foundations, retaining walls, fencing of pits/fnd pj kholikberdiev.docx
@@ -29173,18 +29173,7 @@
               <w:szCs w:val="28"/>
               <w:lang w:val="en-US"/>
             </w:rPr>
-            <m:t>&lt;</m:t>
-          </m:r>
-          <w:bookmarkStart w:id="0" w:name="_GoBack"/>
-          <w:bookmarkEnd w:id="0"/>
-          <m:r>
-            <w:rPr>
-              <w:rFonts w:ascii="Cambria Math" w:hAnsi="Cambria Math" w:cs="Times New Roman"/>
-              <w:sz w:val="28"/>
-              <w:szCs w:val="28"/>
-              <w:lang w:val="en-US"/>
-            </w:rPr>
-            <m:t xml:space="preserve">1,2∙R=1,2∙384,900=461,881 </m:t>
+            <m:t xml:space="preserve">&lt;1,2∙R=1,2∙384,900=461,881 </m:t>
           </m:r>
           <m:r>
             <w:rPr>
@@ -33262,7 +33251,33 @@
           <w:sz w:val="28"/>
           <w:szCs w:val="28"/>
         </w:rPr>
-        <w:t xml:space="preserve"> определяются по </w:t>
+        <w:t xml:space="preserve"> опре</w:t>
+      </w:r>
+      <w:bookmarkStart w:id="0" w:name="_GoBack"/>
+      <w:bookmarkEnd w:id="0"/>
+      <w:r>
+        <w:rPr>
+          <w:rFonts w:ascii="Times New Roman" w:hAnsi="Times New Roman" w:cs="Times New Roman"/>
+          <w:sz w:val="28"/>
+          <w:szCs w:val="28"/>
+        </w:rPr>
+        <w:t>деля</w:t>
+      </w:r>
+      <w:r>
+        <w:rPr>
+          <w:rFonts w:ascii="Times New Roman" w:hAnsi="Times New Roman" w:cs="Times New Roman"/>
+          <w:sz w:val="28"/>
+          <w:szCs w:val="28"/>
+        </w:rPr>
+        <w:t>е</w:t>
+      </w:r>
+      <w:r>
+        <w:rPr>
+          <w:rFonts w:ascii="Times New Roman" w:hAnsi="Times New Roman" w:cs="Times New Roman"/>
+          <w:sz w:val="28"/>
+          <w:szCs w:val="28"/>
+        </w:rPr>
+        <w:t xml:space="preserve">тся по </w:t>
       </w:r>
       <w:r>
         <w:rPr>
@@ -55592,7 +55607,7 @@
 </file>
 
 <file path=customXml/itemProps1.xml><?xml version="1.0" encoding="utf-8"?>
-<ds:datastoreItem xmlns:ds="http://schemas.openxmlformats.org/officeDocument/2006/customXml" ds:itemID="{412A67C0-72CF-490F-A5F0-78B162BD1D4F}">
+<ds:datastoreItem xmlns:ds="http://schemas.openxmlformats.org/officeDocument/2006/customXml" ds:itemID="{94EB15D7-AB61-474B-9D7F-9A589E066EA2}">
   <ds:schemaRefs>
     <ds:schemaRef ds:uri="http://schemas.openxmlformats.org/officeDocument/2006/bibliography"/>
   </ds:schemaRefs>

--- a/Textbooks, projects/Foundations, retaining walls, fencing of pits/fnd pj kholikberdiev.docx
+++ b/Textbooks, projects/Foundations, retaining walls, fencing of pits/fnd pj kholikberdiev.docx
@@ -10173,7 +10173,25 @@
           <w:sz w:val="28"/>
           <w:szCs w:val="28"/>
         </w:rPr>
-        <w:t>формула (2)</w:t>
+        <w:t xml:space="preserve">формула </w:t>
+      </w:r>
+      <w:r>
+        <w:rPr>
+          <w:rFonts w:ascii="Times New Roman" w:hAnsi="Times New Roman" w:cs="Times New Roman"/>
+          <w:sz w:val="28"/>
+          <w:szCs w:val="28"/>
+        </w:rPr>
+        <w:t>(</w:t>
+      </w:r>
+      <w:bookmarkStart w:id="0" w:name="_GoBack"/>
+      <w:bookmarkEnd w:id="0"/>
+      <w:r>
+        <w:rPr>
+          <w:rFonts w:ascii="Times New Roman" w:hAnsi="Times New Roman" w:cs="Times New Roman"/>
+          <w:sz w:val="28"/>
+          <w:szCs w:val="28"/>
+        </w:rPr>
+        <w:t>2)</w:t>
       </w:r>
       <w:r>
         <w:rPr>
@@ -33251,17 +33269,7 @@
           <w:sz w:val="28"/>
           <w:szCs w:val="28"/>
         </w:rPr>
-        <w:t xml:space="preserve"> опре</w:t>
-      </w:r>
-      <w:bookmarkStart w:id="0" w:name="_GoBack"/>
-      <w:bookmarkEnd w:id="0"/>
-      <w:r>
-        <w:rPr>
-          <w:rFonts w:ascii="Times New Roman" w:hAnsi="Times New Roman" w:cs="Times New Roman"/>
-          <w:sz w:val="28"/>
-          <w:szCs w:val="28"/>
-        </w:rPr>
-        <w:t>деля</w:t>
+        <w:t xml:space="preserve"> определя</w:t>
       </w:r>
       <w:r>
         <w:rPr>
@@ -55607,7 +55615,7 @@
 </file>
 
 <file path=customXml/itemProps1.xml><?xml version="1.0" encoding="utf-8"?>
-<ds:datastoreItem xmlns:ds="http://schemas.openxmlformats.org/officeDocument/2006/customXml" ds:itemID="{94EB15D7-AB61-474B-9D7F-9A589E066EA2}">
+<ds:datastoreItem xmlns:ds="http://schemas.openxmlformats.org/officeDocument/2006/customXml" ds:itemID="{6BAD13C7-3F6A-4A79-A800-3ECCD6868AAE}">
   <ds:schemaRefs>
     <ds:schemaRef ds:uri="http://schemas.openxmlformats.org/officeDocument/2006/bibliography"/>
   </ds:schemaRefs>
